--- a/Документация.docx
+++ b/Документация.docx
@@ -1,6 +1,6 @@
 
 <file path=word/document.xml><?xml version="1.0" encoding="utf-8"?>
-<w:document xmlns:wpc="http://schemas.microsoft.com/office/word/2010/wordprocessingCanvas" xmlns:cx="http://schemas.microsoft.com/office/drawing/2014/chartex" xmlns:cx1="http://schemas.microsoft.com/office/drawing/2015/9/8/chartex" xmlns:cx2="http://schemas.microsoft.com/office/drawing/2015/10/21/chartex" xmlns:cx3="http://schemas.microsoft.com/office/drawing/2016/5/9/chartex" xmlns:cx4="http://schemas.microsoft.com/office/drawing/2016/5/10/chartex" xmlns:cx5="http://schemas.microsoft.com/office/drawing/2016/5/11/chartex" xmlns:cx6="http://schemas.microsoft.com/office/drawing/2016/5/12/chartex" xmlns:cx7="http://schemas.microsoft.com/office/drawing/2016/5/13/chartex" xmlns:cx8="http://schemas.microsoft.com/office/drawing/2016/5/14/chartex" xmlns:mc="http://schemas.openxmlformats.org/markup-compatibility/2006" xmlns:aink="http://schemas.microsoft.com/office/drawing/2016/ink" xmlns:am3d="http://schemas.microsoft.com/office/drawing/2017/model3d" xmlns:o="urn:schemas-microsoft-com:office:office" xmlns:oel="http://schemas.microsoft.com/office/2019/extlst" xmlns:r="http://schemas.openxmlformats.org/officeDocument/2006/relationships" xmlns:m="http://schemas.openxmlformats.org/officeDocument/2006/math" xmlns:v="urn:schemas-microsoft-com:vml" xmlns:wp14="http://schemas.microsoft.com/office/word/2010/wordprocessingDrawing" xmlns:wp="http://schemas.openxmlformats.org/drawingml/2006/wordprocessingDrawing" xmlns:w10="urn:schemas-microsoft-com:office:word" xmlns:w="http://schemas.openxmlformats.org/wordprocessingml/2006/main" xmlns:w14="http://schemas.microsoft.com/office/word/2010/wordml" xmlns:w15="http://schemas.microsoft.com/office/word/2012/wordml" xmlns:w16cex="http://schemas.microsoft.com/office/word/2018/wordml/cex" xmlns:w16cid="http://schemas.microsoft.com/office/word/2016/wordml/cid" xmlns:w16="http://schemas.microsoft.com/office/word/2018/wordml" xmlns:w16sdtdh="http://schemas.microsoft.com/office/word/2020/wordml/sdtdatahash" xmlns:w16se="http://schemas.microsoft.com/office/word/2015/wordml/symex" xmlns:wpg="http://schemas.microsoft.com/office/word/2010/wordprocessingGroup" xmlns:wpi="http://schemas.microsoft.com/office/word/2010/wordprocessingInk" xmlns:wne="http://schemas.microsoft.com/office/word/2006/wordml" xmlns:wps="http://schemas.microsoft.com/office/word/2010/wordprocessingShape" mc:Ignorable="w14 w15 w16se w16cid w16 w16cex w16sdtdh wp14">
+<w:document xmlns:wpc="http://schemas.microsoft.com/office/word/2010/wordprocessingCanvas" xmlns:cx="http://schemas.microsoft.com/office/drawing/2014/chartex" xmlns:cx1="http://schemas.microsoft.com/office/drawing/2015/9/8/chartex" xmlns:cx2="http://schemas.microsoft.com/office/drawing/2015/10/21/chartex" xmlns:cx3="http://schemas.microsoft.com/office/drawing/2016/5/9/chartex" xmlns:cx4="http://schemas.microsoft.com/office/drawing/2016/5/10/chartex" xmlns:cx5="http://schemas.microsoft.com/office/drawing/2016/5/11/chartex" xmlns:cx6="http://schemas.microsoft.com/office/drawing/2016/5/12/chartex" xmlns:cx7="http://schemas.microsoft.com/office/drawing/2016/5/13/chartex" xmlns:cx8="http://schemas.microsoft.com/office/drawing/2016/5/14/chartex" xmlns:mc="http://schemas.openxmlformats.org/markup-compatibility/2006" xmlns:aink="http://schemas.microsoft.com/office/drawing/2016/ink" xmlns:am3d="http://schemas.microsoft.com/office/drawing/2017/model3d" xmlns:o="urn:schemas-microsoft-com:office:office" xmlns:r="http://schemas.openxmlformats.org/officeDocument/2006/relationships" xmlns:m="http://schemas.openxmlformats.org/officeDocument/2006/math" xmlns:v="urn:schemas-microsoft-com:vml" xmlns:wp14="http://schemas.microsoft.com/office/word/2010/wordprocessingDrawing" xmlns:wp="http://schemas.openxmlformats.org/drawingml/2006/wordprocessingDrawing" xmlns:w10="urn:schemas-microsoft-com:office:word" xmlns:w="http://schemas.openxmlformats.org/wordprocessingml/2006/main" xmlns:w14="http://schemas.microsoft.com/office/word/2010/wordml" xmlns:w15="http://schemas.microsoft.com/office/word/2012/wordml" xmlns:w16cid="http://schemas.microsoft.com/office/word/2016/wordml/cid" xmlns:w16se="http://schemas.microsoft.com/office/word/2015/wordml/symex" xmlns:wpg="http://schemas.microsoft.com/office/word/2010/wordprocessingGroup" xmlns:wpi="http://schemas.microsoft.com/office/word/2010/wordprocessingInk" xmlns:wne="http://schemas.microsoft.com/office/word/2006/wordml" xmlns:wps="http://schemas.microsoft.com/office/word/2010/wordprocessingShape" mc:Ignorable="w14 w15 w16se w16cid wp14">
   <w:body>
     <w:p>
       <w:pPr>
@@ -1327,11 +1327,10 @@
         <w:rPr>
           <w:noProof/>
         </w:rPr>
-        <w:lastRenderedPageBreak/>
         <w:drawing>
-          <wp:inline distT="0" distB="0" distL="0" distR="0" wp14:anchorId="48307664" wp14:editId="12DFB211">
-            <wp:extent cx="2524125" cy="2981325"/>
-            <wp:effectExtent l="0" t="0" r="9525" b="9525"/>
+          <wp:inline distT="0" distB="0" distL="0" distR="0" wp14:anchorId="48307664" wp14:editId="5BCE7B48">
+            <wp:extent cx="2077363" cy="2453640"/>
+            <wp:effectExtent l="0" t="0" r="0" b="3810"/>
             <wp:docPr id="7" name="Картина 7"/>
             <wp:cNvGraphicFramePr>
               <a:graphicFrameLocks xmlns:a="http://schemas.openxmlformats.org/drawingml/2006/main" noChangeAspect="1"/>
@@ -1361,7 +1360,7 @@
                   <pic:spPr bwMode="auto">
                     <a:xfrm>
                       <a:off x="0" y="0"/>
-                      <a:ext cx="2524125" cy="2981325"/>
+                      <a:ext cx="2103973" cy="2485069"/>
                     </a:xfrm>
                     <a:prstGeom prst="rect">
                       <a:avLst/>
@@ -1447,6 +1446,7 @@
           <w:sz w:val="24"/>
           <w:szCs w:val="24"/>
         </w:rPr>
+        <w:lastRenderedPageBreak/>
         <w:t>literal_eval</w:t>
       </w:r>
       <w:proofErr w:type="spellEnd"/>
@@ -1613,11 +1613,10 @@
         <w:rPr>
           <w:noProof/>
         </w:rPr>
-        <w:lastRenderedPageBreak/>
         <w:drawing>
-          <wp:inline distT="0" distB="0" distL="0" distR="0" wp14:anchorId="0B27E453" wp14:editId="349AED10">
-            <wp:extent cx="3305175" cy="3924300"/>
-            <wp:effectExtent l="0" t="0" r="9525" b="0"/>
+          <wp:inline distT="0" distB="0" distL="0" distR="0" wp14:anchorId="0B27E453" wp14:editId="0B45A260">
+            <wp:extent cx="2612051" cy="3101340"/>
+            <wp:effectExtent l="0" t="0" r="0" b="3810"/>
             <wp:docPr id="12" name="Картина 12"/>
             <wp:cNvGraphicFramePr>
               <a:graphicFrameLocks xmlns:a="http://schemas.openxmlformats.org/drawingml/2006/main" noChangeAspect="1"/>
@@ -1647,7 +1646,7 @@
                   <pic:spPr bwMode="auto">
                     <a:xfrm>
                       <a:off x="0" y="0"/>
-                      <a:ext cx="3305175" cy="3924300"/>
+                      <a:ext cx="2635587" cy="3129284"/>
                     </a:xfrm>
                     <a:prstGeom prst="rect">
                       <a:avLst/>
@@ -1664,6 +1663,71 @@
         </w:drawing>
       </w:r>
     </w:p>
+    <w:p>
+      <w:pPr>
+        <w:rPr>
+          <w:rFonts w:ascii="Times New Roman" w:hAnsi="Times New Roman" w:cs="Times New Roman"/>
+          <w:sz w:val="24"/>
+          <w:szCs w:val="24"/>
+          <w:lang w:val="bg-BG"/>
+        </w:rPr>
+      </w:pPr>
+    </w:p>
+    <w:p>
+      <w:pPr>
+        <w:rPr>
+          <w:rFonts w:ascii="Times New Roman" w:hAnsi="Times New Roman" w:cs="Times New Roman"/>
+          <w:sz w:val="24"/>
+          <w:szCs w:val="24"/>
+          <w:lang w:val="bg-BG"/>
+        </w:rPr>
+      </w:pPr>
+      <w:bookmarkStart w:id="0" w:name="_GoBack"/>
+      <w:bookmarkEnd w:id="0"/>
+      <w:r>
+        <w:rPr>
+          <w:rFonts w:ascii="Times New Roman" w:hAnsi="Times New Roman" w:cs="Times New Roman"/>
+          <w:sz w:val="24"/>
+          <w:szCs w:val="24"/>
+          <w:lang w:val="bg-BG"/>
+        </w:rPr>
+        <w:t>За заключени</w:t>
+      </w:r>
+      <w:r>
+        <w:rPr>
+          <w:rFonts w:ascii="Times New Roman" w:hAnsi="Times New Roman" w:cs="Times New Roman"/>
+          <w:sz w:val="24"/>
+          <w:szCs w:val="24"/>
+        </w:rPr>
+        <w:t xml:space="preserve">e, </w:t>
+      </w:r>
+      <w:r>
+        <w:rPr>
+          <w:rFonts w:ascii="Times New Roman" w:hAnsi="Times New Roman" w:cs="Times New Roman"/>
+          <w:sz w:val="24"/>
+          <w:szCs w:val="24"/>
+          <w:lang w:val="bg-BG"/>
+        </w:rPr>
+        <w:t xml:space="preserve"> създадохме </w:t>
+      </w:r>
+      <w:r>
+        <w:rPr>
+          <w:rFonts w:ascii="Times New Roman" w:hAnsi="Times New Roman" w:cs="Times New Roman"/>
+          <w:sz w:val="24"/>
+          <w:szCs w:val="24"/>
+        </w:rPr>
+        <w:t>Movie Recommendation System</w:t>
+      </w:r>
+      <w:r>
+        <w:rPr>
+          <w:rFonts w:ascii="Times New Roman" w:hAnsi="Times New Roman" w:cs="Times New Roman"/>
+          <w:sz w:val="24"/>
+          <w:szCs w:val="24"/>
+          <w:lang w:val="bg-BG"/>
+        </w:rPr>
+        <w:t xml:space="preserve"> с идеята да е лесен за употреба, спестяващ време и улесняващ избора ни на филм, като изкарва резултата под формата на графичен интерфейс.</w:t>
+      </w:r>
+    </w:p>
     <w:sectPr>
       <w:pgSz w:w="12240" w:h="15840"/>
       <w:pgMar w:top="1440" w:right="1440" w:bottom="1440" w:left="1440" w:header="720" w:footer="720" w:gutter="0"/>
@@ -1675,7 +1739,7 @@
 </file>
 
 <file path=word/styles.xml><?xml version="1.0" encoding="utf-8"?>
-<w:styles xmlns:mc="http://schemas.openxmlformats.org/markup-compatibility/2006" xmlns:r="http://schemas.openxmlformats.org/officeDocument/2006/relationships" xmlns:w="http://schemas.openxmlformats.org/wordprocessingml/2006/main" xmlns:w14="http://schemas.microsoft.com/office/word/2010/wordml" xmlns:w15="http://schemas.microsoft.com/office/word/2012/wordml" xmlns:w16cex="http://schemas.microsoft.com/office/word/2018/wordml/cex" xmlns:w16cid="http://schemas.microsoft.com/office/word/2016/wordml/cid" xmlns:w16="http://schemas.microsoft.com/office/word/2018/wordml" xmlns:w16sdtdh="http://schemas.microsoft.com/office/word/2020/wordml/sdtdatahash" xmlns:w16se="http://schemas.microsoft.com/office/word/2015/wordml/symex" mc:Ignorable="w14 w15 w16se w16cid w16 w16cex w16sdtdh">
+<w:styles xmlns:mc="http://schemas.openxmlformats.org/markup-compatibility/2006" xmlns:r="http://schemas.openxmlformats.org/officeDocument/2006/relationships" xmlns:w="http://schemas.openxmlformats.org/wordprocessingml/2006/main" xmlns:w14="http://schemas.microsoft.com/office/word/2010/wordml" xmlns:w15="http://schemas.microsoft.com/office/word/2012/wordml" xmlns:w16cid="http://schemas.microsoft.com/office/word/2016/wordml/cid" xmlns:w16se="http://schemas.microsoft.com/office/word/2015/wordml/symex" mc:Ignorable="w14 w15 w16se w16cid">
   <w:docDefaults>
     <w:rPrDefault>
       <w:rPr>
@@ -1691,7 +1755,7 @@
       </w:pPr>
     </w:pPrDefault>
   </w:docDefaults>
-  <w:latentStyles w:defLockedState="0" w:defUIPriority="99" w:defSemiHidden="0" w:defUnhideWhenUsed="0" w:defQFormat="0" w:count="376">
+  <w:latentStyles w:defLockedState="0" w:defUIPriority="99" w:defSemiHidden="0" w:defUnhideWhenUsed="0" w:defQFormat="0" w:count="375">
     <w:lsdException w:name="Normal" w:uiPriority="0" w:qFormat="1"/>
     <w:lsdException w:name="heading 1" w:uiPriority="9" w:qFormat="1"/>
     <w:lsdException w:name="heading 2" w:semiHidden="1" w:uiPriority="9" w:unhideWhenUsed="1" w:qFormat="1"/>
@@ -2067,7 +2131,6 @@
     <w:lsdException w:name="Smart Hyperlink" w:semiHidden="1" w:unhideWhenUsed="1"/>
     <w:lsdException w:name="Hashtag" w:semiHidden="1" w:unhideWhenUsed="1"/>
     <w:lsdException w:name="Unresolved Mention" w:semiHidden="1" w:unhideWhenUsed="1"/>
-    <w:lsdException w:name="Smart Link" w:semiHidden="1" w:unhideWhenUsed="1"/>
   </w:latentStyles>
   <w:style w:type="paragraph" w:default="1" w:styleId="a">
     <w:name w:val="Normal"/>
@@ -2403,7 +2466,7 @@
 </file>
 
 <file path=customXml/itemProps1.xml><?xml version="1.0" encoding="utf-8"?>
-<ds:datastoreItem xmlns:ds="http://schemas.openxmlformats.org/officeDocument/2006/customXml" ds:itemID="{D60F6509-6C6E-42C6-BE9D-F40F6BBA50BD}">
+<ds:datastoreItem xmlns:ds="http://schemas.openxmlformats.org/officeDocument/2006/customXml" ds:itemID="{5671E967-1537-4E52-BEE6-BEB3A9B8C477}">
   <ds:schemaRefs>
     <ds:schemaRef ds:uri="http://schemas.openxmlformats.org/officeDocument/2006/bibliography"/>
   </ds:schemaRefs>
